--- a/Report/Query/Third Party Report 20170222.docx
+++ b/Report/Query/Third Party Report 20170222.docx
@@ -20044,12 +20044,15 @@
                 <w:szCs w:val="24"/>
               </w:rPr>
             </w:pPr>
-            <w:r>
-              <w:rPr>
-                <w:rFonts w:ascii="Monospaced" w:cs="Monospaced"/>
-                <w:color w:val="000000"/>
-                <w:sz w:val="18"/>
-                <w:szCs w:val="18"/>
+            <w:bookmarkStart w:id="0" w:name="_GoBack"/>
+            <w:bookmarkEnd w:id="0"/>
+            <w:r>
+              <w:rPr>
+                <w:rFonts w:ascii="Monospaced" w:cs="Monospaced"/>
+                <w:color w:val="000000"/>
+                <w:sz w:val="18"/>
+                <w:szCs w:val="18"/>
+                <w:highlight w:val="yellow"/>
               </w:rPr>
               <w:t>(</w:t>
             </w:r>
@@ -20061,6 +20064,7 @@
                 <w:color w:val="0000FF"/>
                 <w:sz w:val="18"/>
                 <w:szCs w:val="18"/>
+                <w:highlight w:val="yellow"/>
               </w:rPr>
               <w:t xml:space="preserve">SELECT </w:t>
             </w:r>
@@ -20070,6 +20074,7 @@
                 <w:color w:val="000000"/>
                 <w:sz w:val="18"/>
                 <w:szCs w:val="18"/>
+                <w:highlight w:val="yellow"/>
               </w:rPr>
               <w:t xml:space="preserve">SALE_CHANNEL </w:t>
             </w:r>
@@ -20081,6 +20086,7 @@
                 <w:color w:val="0000FF"/>
                 <w:sz w:val="18"/>
                 <w:szCs w:val="18"/>
+                <w:highlight w:val="yellow"/>
               </w:rPr>
               <w:t xml:space="preserve">FROM </w:t>
             </w:r>
@@ -20090,6 +20096,7 @@
                 <w:color w:val="000000"/>
                 <w:sz w:val="18"/>
                 <w:szCs w:val="18"/>
+                <w:highlight w:val="yellow"/>
               </w:rPr>
               <w:t xml:space="preserve">RPC_GET_TOP_SALES_CHANNEL M </w:t>
             </w:r>
@@ -20101,6 +20108,7 @@
                 <w:color w:val="0000FF"/>
                 <w:sz w:val="18"/>
                 <w:szCs w:val="18"/>
+                <w:highlight w:val="yellow"/>
               </w:rPr>
               <w:t xml:space="preserve">WHERE </w:t>
             </w:r>
@@ -20110,6 +20118,7 @@
                 <w:color w:val="000000"/>
                 <w:sz w:val="18"/>
                 <w:szCs w:val="18"/>
+                <w:highlight w:val="yellow"/>
               </w:rPr>
               <w:t xml:space="preserve">M.BA_NO=B.BA_NO) </w:t>
             </w:r>
@@ -20121,6 +20130,7 @@
                 <w:color w:val="808080"/>
                 <w:sz w:val="18"/>
                 <w:szCs w:val="18"/>
+                <w:highlight w:val="yellow"/>
               </w:rPr>
               <w:t xml:space="preserve">-- </w:t>
             </w:r>
@@ -20132,6 +20142,7 @@
                 <w:color w:val="808080"/>
                 <w:sz w:val="18"/>
                 <w:szCs w:val="18"/>
+                <w:highlight w:val="yellow"/>
                 <w:cs/>
               </w:rPr>
               <w:t>ช่องทางการจำหน่าย</w:t>
@@ -20487,14 +20498,16 @@
                 <w:rFonts w:cs="Monospaced"/>
                 <w:sz w:val="24"/>
                 <w:szCs w:val="24"/>
-              </w:rPr>
-            </w:pPr>
-            <w:r>
-              <w:rPr>
-                <w:rFonts w:ascii="Monospaced" w:cs="Monospaced"/>
-                <w:color w:val="000000"/>
-                <w:sz w:val="18"/>
-                <w:szCs w:val="18"/>
+                <w:highlight w:val="yellow"/>
+              </w:rPr>
+            </w:pPr>
+            <w:r>
+              <w:rPr>
+                <w:rFonts w:ascii="Monospaced" w:cs="Monospaced"/>
+                <w:color w:val="000000"/>
+                <w:sz w:val="18"/>
+                <w:szCs w:val="18"/>
+                <w:highlight w:val="yellow"/>
               </w:rPr>
               <w:t>(</w:t>
             </w:r>
@@ -20506,6 +20519,7 @@
                 <w:color w:val="0000FF"/>
                 <w:sz w:val="18"/>
                 <w:szCs w:val="18"/>
+                <w:highlight w:val="yellow"/>
               </w:rPr>
               <w:t xml:space="preserve">SELECT </w:t>
             </w:r>
@@ -20515,6 +20529,7 @@
                 <w:color w:val="000000"/>
                 <w:sz w:val="18"/>
                 <w:szCs w:val="18"/>
+                <w:highlight w:val="yellow"/>
               </w:rPr>
               <w:t xml:space="preserve">SUPER_DEAL_FLAG </w:t>
             </w:r>
@@ -20526,6 +20541,7 @@
                 <w:color w:val="0000FF"/>
                 <w:sz w:val="18"/>
                 <w:szCs w:val="18"/>
+                <w:highlight w:val="yellow"/>
               </w:rPr>
               <w:t xml:space="preserve">FROM </w:t>
             </w:r>
@@ -20535,6 +20551,7 @@
                 <w:color w:val="000000"/>
                 <w:sz w:val="18"/>
                 <w:szCs w:val="18"/>
+                <w:highlight w:val="yellow"/>
               </w:rPr>
               <w:t xml:space="preserve">RPC_GET_TOP_SUPER_DEAL_FLAG SD </w:t>
             </w:r>
@@ -20546,6 +20563,7 @@
                 <w:color w:val="0000FF"/>
                 <w:sz w:val="18"/>
                 <w:szCs w:val="18"/>
+                <w:highlight w:val="yellow"/>
               </w:rPr>
               <w:t xml:space="preserve">WHERE </w:t>
             </w:r>
@@ -20555,6 +20573,7 @@
                 <w:color w:val="000000"/>
                 <w:sz w:val="18"/>
                 <w:szCs w:val="18"/>
+                <w:highlight w:val="yellow"/>
               </w:rPr>
               <w:t>SD.BA_NO=B.BA_NO),</w:t>
             </w:r>
@@ -20568,14 +20587,16 @@
                 <w:rFonts w:cs="Monospaced"/>
                 <w:sz w:val="24"/>
                 <w:szCs w:val="24"/>
-              </w:rPr>
-            </w:pPr>
-            <w:r>
-              <w:rPr>
-                <w:rFonts w:ascii="Monospaced" w:cs="Monospaced"/>
-                <w:color w:val="000000"/>
-                <w:sz w:val="18"/>
-                <w:szCs w:val="18"/>
+                <w:highlight w:val="yellow"/>
+              </w:rPr>
+            </w:pPr>
+            <w:r>
+              <w:rPr>
+                <w:rFonts w:ascii="Monospaced" w:cs="Monospaced"/>
+                <w:color w:val="000000"/>
+                <w:sz w:val="18"/>
+                <w:szCs w:val="18"/>
+                <w:highlight w:val="yellow"/>
               </w:rPr>
               <w:t>(</w:t>
             </w:r>
@@ -20587,6 +20608,7 @@
                 <w:color w:val="0000FF"/>
                 <w:sz w:val="18"/>
                 <w:szCs w:val="18"/>
+                <w:highlight w:val="yellow"/>
               </w:rPr>
               <w:t xml:space="preserve">SELECT </w:t>
             </w:r>
@@ -20596,6 +20618,7 @@
                 <w:color w:val="000000"/>
                 <w:sz w:val="18"/>
                 <w:szCs w:val="18"/>
+                <w:highlight w:val="yellow"/>
               </w:rPr>
               <w:t xml:space="preserve">BRAND </w:t>
             </w:r>
@@ -20607,6 +20630,7 @@
                 <w:color w:val="0000FF"/>
                 <w:sz w:val="18"/>
                 <w:szCs w:val="18"/>
+                <w:highlight w:val="yellow"/>
               </w:rPr>
               <w:t xml:space="preserve">FROM </w:t>
             </w:r>
@@ -20616,6 +20640,7 @@
                 <w:color w:val="000000"/>
                 <w:sz w:val="18"/>
                 <w:szCs w:val="18"/>
+                <w:highlight w:val="yellow"/>
               </w:rPr>
               <w:t xml:space="preserve">RPC_GET_TOP_BRAND BR </w:t>
             </w:r>
@@ -20627,6 +20652,7 @@
                 <w:color w:val="0000FF"/>
                 <w:sz w:val="18"/>
                 <w:szCs w:val="18"/>
+                <w:highlight w:val="yellow"/>
               </w:rPr>
               <w:t xml:space="preserve">WHERE </w:t>
             </w:r>
@@ -20636,6 +20662,7 @@
                 <w:color w:val="000000"/>
                 <w:sz w:val="18"/>
                 <w:szCs w:val="18"/>
+                <w:highlight w:val="yellow"/>
               </w:rPr>
               <w:t>BR.BA_NO=B.BA_NO)</w:t>
             </w:r>
@@ -20647,6 +20674,7 @@
                 <w:color w:val="0000FF"/>
                 <w:sz w:val="18"/>
                 <w:szCs w:val="18"/>
+                <w:highlight w:val="yellow"/>
               </w:rPr>
               <w:t xml:space="preserve">AS </w:t>
             </w:r>
@@ -20656,6 +20684,7 @@
                 <w:color w:val="000000"/>
                 <w:sz w:val="18"/>
                 <w:szCs w:val="18"/>
+                <w:highlight w:val="yellow"/>
               </w:rPr>
               <w:t xml:space="preserve">BRAND, </w:t>
             </w:r>
@@ -20667,6 +20696,7 @@
                 <w:color w:val="808080"/>
                 <w:sz w:val="18"/>
                 <w:szCs w:val="18"/>
+                <w:highlight w:val="yellow"/>
               </w:rPr>
               <w:t xml:space="preserve">-- Brand    </w:t>
             </w:r>
@@ -20678,6 +20708,7 @@
                 <w:color w:val="808080"/>
                 <w:sz w:val="18"/>
                 <w:szCs w:val="18"/>
+                <w:highlight w:val="yellow"/>
                 <w:cs/>
               </w:rPr>
               <w:t>ยี่ห้อ</w:t>
@@ -20692,14 +20723,16 @@
                 <w:rFonts w:cs="Monospaced"/>
                 <w:sz w:val="24"/>
                 <w:szCs w:val="24"/>
-              </w:rPr>
-            </w:pPr>
-            <w:r>
-              <w:rPr>
-                <w:rFonts w:ascii="Monospaced" w:cs="Monospaced"/>
-                <w:color w:val="000000"/>
-                <w:sz w:val="18"/>
-                <w:szCs w:val="18"/>
+                <w:highlight w:val="yellow"/>
+              </w:rPr>
+            </w:pPr>
+            <w:r>
+              <w:rPr>
+                <w:rFonts w:ascii="Monospaced" w:cs="Monospaced"/>
+                <w:color w:val="000000"/>
+                <w:sz w:val="18"/>
+                <w:szCs w:val="18"/>
+                <w:highlight w:val="yellow"/>
               </w:rPr>
               <w:t>(</w:t>
             </w:r>
@@ -20711,6 +20744,7 @@
                 <w:color w:val="0000FF"/>
                 <w:sz w:val="18"/>
                 <w:szCs w:val="18"/>
+                <w:highlight w:val="yellow"/>
               </w:rPr>
               <w:t xml:space="preserve">SELECT </w:t>
             </w:r>
@@ -20720,6 +20754,7 @@
                 <w:color w:val="000000"/>
                 <w:sz w:val="18"/>
                 <w:szCs w:val="18"/>
+                <w:highlight w:val="yellow"/>
               </w:rPr>
               <w:t xml:space="preserve">MODEL </w:t>
             </w:r>
@@ -20731,6 +20766,7 @@
                 <w:color w:val="0000FF"/>
                 <w:sz w:val="18"/>
                 <w:szCs w:val="18"/>
+                <w:highlight w:val="yellow"/>
               </w:rPr>
               <w:t xml:space="preserve">FROM </w:t>
             </w:r>
@@ -20740,6 +20776,7 @@
                 <w:color w:val="000000"/>
                 <w:sz w:val="18"/>
                 <w:szCs w:val="18"/>
+                <w:highlight w:val="yellow"/>
               </w:rPr>
               <w:t xml:space="preserve">RPC_GET_TOP_MODEL MO </w:t>
             </w:r>
@@ -20751,6 +20788,7 @@
                 <w:color w:val="0000FF"/>
                 <w:sz w:val="18"/>
                 <w:szCs w:val="18"/>
+                <w:highlight w:val="yellow"/>
               </w:rPr>
               <w:t xml:space="preserve">WHERE </w:t>
             </w:r>
@@ -20760,6 +20798,7 @@
                 <w:color w:val="000000"/>
                 <w:sz w:val="18"/>
                 <w:szCs w:val="18"/>
+                <w:highlight w:val="yellow"/>
               </w:rPr>
               <w:t xml:space="preserve">MO.BA_NO=B.BA_NO) </w:t>
             </w:r>
@@ -20771,6 +20810,7 @@
                 <w:color w:val="0000FF"/>
                 <w:sz w:val="18"/>
                 <w:szCs w:val="18"/>
+                <w:highlight w:val="yellow"/>
               </w:rPr>
               <w:t xml:space="preserve">AS </w:t>
             </w:r>
@@ -20780,6 +20820,7 @@
                 <w:color w:val="000000"/>
                 <w:sz w:val="18"/>
                 <w:szCs w:val="18"/>
+                <w:highlight w:val="yellow"/>
               </w:rPr>
               <w:t xml:space="preserve">MODEL, </w:t>
             </w:r>
@@ -20791,6 +20832,7 @@
                 <w:color w:val="808080"/>
                 <w:sz w:val="18"/>
                 <w:szCs w:val="18"/>
+                <w:highlight w:val="yellow"/>
               </w:rPr>
               <w:t xml:space="preserve">-- Model    </w:t>
             </w:r>
@@ -20802,6 +20844,7 @@
                 <w:color w:val="808080"/>
                 <w:sz w:val="18"/>
                 <w:szCs w:val="18"/>
+                <w:highlight w:val="yellow"/>
                 <w:cs/>
               </w:rPr>
               <w:t>รุ่น</w:t>
@@ -20816,14 +20859,16 @@
                 <w:rFonts w:cs="Monospaced"/>
                 <w:sz w:val="24"/>
                 <w:szCs w:val="24"/>
-              </w:rPr>
-            </w:pPr>
-            <w:r>
-              <w:rPr>
-                <w:rFonts w:ascii="Monospaced" w:cs="Monospaced"/>
-                <w:color w:val="000000"/>
-                <w:sz w:val="18"/>
-                <w:szCs w:val="18"/>
+                <w:highlight w:val="yellow"/>
+              </w:rPr>
+            </w:pPr>
+            <w:r>
+              <w:rPr>
+                <w:rFonts w:ascii="Monospaced" w:cs="Monospaced"/>
+                <w:color w:val="000000"/>
+                <w:sz w:val="18"/>
+                <w:szCs w:val="18"/>
+                <w:highlight w:val="yellow"/>
               </w:rPr>
               <w:t>(</w:t>
             </w:r>
@@ -20835,6 +20880,7 @@
                 <w:color w:val="0000FF"/>
                 <w:sz w:val="18"/>
                 <w:szCs w:val="18"/>
+                <w:highlight w:val="yellow"/>
               </w:rPr>
               <w:t xml:space="preserve">SELECT </w:t>
             </w:r>
@@ -20844,6 +20890,7 @@
                 <w:color w:val="000000"/>
                 <w:sz w:val="18"/>
                 <w:szCs w:val="18"/>
+                <w:highlight w:val="yellow"/>
               </w:rPr>
               <w:t xml:space="preserve">IMEI </w:t>
             </w:r>
@@ -20855,6 +20902,7 @@
                 <w:color w:val="0000FF"/>
                 <w:sz w:val="18"/>
                 <w:szCs w:val="18"/>
+                <w:highlight w:val="yellow"/>
               </w:rPr>
               <w:t xml:space="preserve">FROM </w:t>
             </w:r>
@@ -20864,6 +20912,7 @@
                 <w:color w:val="000000"/>
                 <w:sz w:val="18"/>
                 <w:szCs w:val="18"/>
+                <w:highlight w:val="yellow"/>
               </w:rPr>
               <w:t xml:space="preserve">RPC_GET_TOP_IMEI IM </w:t>
             </w:r>
@@ -20875,6 +20924,7 @@
                 <w:color w:val="0000FF"/>
                 <w:sz w:val="18"/>
                 <w:szCs w:val="18"/>
+                <w:highlight w:val="yellow"/>
               </w:rPr>
               <w:t xml:space="preserve">WHERE </w:t>
             </w:r>
@@ -20884,6 +20934,7 @@
                 <w:color w:val="000000"/>
                 <w:sz w:val="18"/>
                 <w:szCs w:val="18"/>
+                <w:highlight w:val="yellow"/>
               </w:rPr>
               <w:t xml:space="preserve">IM.BA_NO=B.BA_NO) </w:t>
             </w:r>
@@ -20895,6 +20946,7 @@
                 <w:color w:val="0000FF"/>
                 <w:sz w:val="18"/>
                 <w:szCs w:val="18"/>
+                <w:highlight w:val="yellow"/>
               </w:rPr>
               <w:t xml:space="preserve">AS </w:t>
             </w:r>
@@ -20904,6 +20956,7 @@
                 <w:color w:val="000000"/>
                 <w:sz w:val="18"/>
                 <w:szCs w:val="18"/>
+                <w:highlight w:val="yellow"/>
               </w:rPr>
               <w:t xml:space="preserve">IMEI,  </w:t>
             </w:r>
@@ -20915,6 +20968,7 @@
                 <w:color w:val="808080"/>
                 <w:sz w:val="18"/>
                 <w:szCs w:val="18"/>
+                <w:highlight w:val="yellow"/>
               </w:rPr>
               <w:t xml:space="preserve">-- </w:t>
             </w:r>
@@ -20926,6 +20980,7 @@
                 <w:color w:val="808080"/>
                 <w:sz w:val="18"/>
                 <w:szCs w:val="18"/>
+                <w:highlight w:val="yellow"/>
                 <w:cs/>
               </w:rPr>
               <w:t>หมายเลข</w:t>
@@ -20938,6 +20993,7 @@
                 <w:color w:val="808080"/>
                 <w:sz w:val="18"/>
                 <w:szCs w:val="18"/>
+                <w:highlight w:val="yellow"/>
               </w:rPr>
               <w:t xml:space="preserve"> IMEI,</w:t>
             </w:r>
@@ -20959,6 +21015,7 @@
                 <w:color w:val="000000"/>
                 <w:sz w:val="18"/>
                 <w:szCs w:val="18"/>
+                <w:highlight w:val="yellow"/>
               </w:rPr>
               <w:t>(</w:t>
             </w:r>
@@ -20970,6 +21027,7 @@
                 <w:color w:val="0000FF"/>
                 <w:sz w:val="18"/>
                 <w:szCs w:val="18"/>
+                <w:highlight w:val="yellow"/>
               </w:rPr>
               <w:t xml:space="preserve">SELECT </w:t>
             </w:r>
@@ -20979,6 +21037,7 @@
                 <w:color w:val="000000"/>
                 <w:sz w:val="18"/>
                 <w:szCs w:val="18"/>
+                <w:highlight w:val="yellow"/>
               </w:rPr>
               <w:t xml:space="preserve">BALANCE_CONTRACT </w:t>
             </w:r>
@@ -20990,6 +21049,7 @@
                 <w:color w:val="0000FF"/>
                 <w:sz w:val="18"/>
                 <w:szCs w:val="18"/>
+                <w:highlight w:val="yellow"/>
               </w:rPr>
               <w:t xml:space="preserve">FROM </w:t>
             </w:r>
@@ -20999,6 +21059,7 @@
                 <w:color w:val="000000"/>
                 <w:sz w:val="18"/>
                 <w:szCs w:val="18"/>
+                <w:highlight w:val="yellow"/>
               </w:rPr>
               <w:t xml:space="preserve">RPC_GET_TOP_BALANCE_CONTRACT BC </w:t>
             </w:r>
@@ -21010,6 +21071,7 @@
                 <w:color w:val="0000FF"/>
                 <w:sz w:val="18"/>
                 <w:szCs w:val="18"/>
+                <w:highlight w:val="yellow"/>
               </w:rPr>
               <w:t xml:space="preserve">WHERE </w:t>
             </w:r>
@@ -21019,6 +21081,7 @@
                 <w:color w:val="000000"/>
                 <w:sz w:val="18"/>
                 <w:szCs w:val="18"/>
+                <w:highlight w:val="yellow"/>
               </w:rPr>
               <w:t xml:space="preserve">BC.BA_NO=B.BA_NO) </w:t>
             </w:r>
@@ -21030,6 +21093,7 @@
                 <w:color w:val="0000FF"/>
                 <w:sz w:val="18"/>
                 <w:szCs w:val="18"/>
+                <w:highlight w:val="yellow"/>
               </w:rPr>
               <w:t xml:space="preserve">AS </w:t>
             </w:r>
@@ -21039,6 +21103,7 @@
                 <w:color w:val="000000"/>
                 <w:sz w:val="18"/>
                 <w:szCs w:val="18"/>
+                <w:highlight w:val="yellow"/>
               </w:rPr>
               <w:t xml:space="preserve">BALANCE_CONTRACT </w:t>
             </w:r>
@@ -21050,6 +21115,7 @@
                 <w:color w:val="808080"/>
                 <w:sz w:val="18"/>
                 <w:szCs w:val="18"/>
+                <w:highlight w:val="yellow"/>
               </w:rPr>
               <w:t xml:space="preserve">--        </w:t>
             </w:r>
@@ -21061,6 +21127,7 @@
                 <w:color w:val="808080"/>
                 <w:sz w:val="18"/>
                 <w:szCs w:val="18"/>
+                <w:highlight w:val="yellow"/>
                 <w:cs/>
               </w:rPr>
               <w:t>จำนวนงวดคงเหลือที่ติดสัญญา</w:t>
@@ -24486,8 +24553,6 @@
               </w:rPr>
               <w:t>ORDER BY START_DT DESC</w:t>
             </w:r>
-            <w:bookmarkStart w:id="0" w:name="_GoBack"/>
-            <w:bookmarkEnd w:id="0"/>
           </w:p>
         </w:tc>
       </w:tr>
